--- a/artifacts/base/singleton/latest/Singleton.docx
+++ b/artifacts/base/singleton/latest/Singleton.docx
@@ -2,8 +2,8 @@
 <file path=word/document.xml><?xml version="1.0" encoding="utf-8"?>
 <w:document xmlns:w="http://schemas.openxmlformats.org/wordprocessingml/2006/main">
   <w:body>
-    <w:footerReference xmlns:r="http://schemas.openxmlformats.org/officeDocument/2006/relationships" r:id="R9a22fa144e024ddd"/>
-    <w:headerReference xmlns:r="http://schemas.openxmlformats.org/officeDocument/2006/relationships" r:id="R793b8846735244e1"/>
+    <w:footerReference xmlns:r="http://schemas.openxmlformats.org/officeDocument/2006/relationships" r:id="R75a330f49b1e4144"/>
+    <w:headerReference xmlns:r="http://schemas.openxmlformats.org/officeDocument/2006/relationships" r:id="R0a1391619ec14d58"/>
     <w:p>
       <w:pPr>
         <w:pStyle w:val="Title"/>
@@ -40,6 +40,28 @@
           <w:p>
             <w:r>
               <w:t>Base</w:t>
+            </w:r>
+          </w:p>
+          <w:tcPr>
+            <w:tcW w:w="70" w:type="pct"/>
+          </w:tcPr>
+        </w:tc>
+      </w:tr>
+      <w:tr>
+        <w:tc>
+          <w:p>
+            <w:r>
+              <w:t>Name:</w:t>
+            </w:r>
+          </w:p>
+          <w:tcPr>
+            <w:tcW w:w="30" w:type="pct"/>
+          </w:tcPr>
+        </w:tc>
+        <w:tc>
+          <w:p>
+            <w:r>
+              <w:t>Singleton</w:t>
             </w:r>
           </w:p>
           <w:tcPr>
@@ -617,29 +639,6 @@
               </w:p>
             </w:tc>
           </w:tr>
-          <w:tr>
-            <w:tc>
-              <w:p>
-                <w:r>
-                  <w:t>Other</w:t>
-                </w:r>
-              </w:p>
-            </w:tc>
-            <w:tc>
-              <w:p>
-                <w:r>
-                  <w:t>.DS_Store</w:t>
-                </w:r>
-              </w:p>
-            </w:tc>
-            <w:tc>
-              <w:p>
-                <w:r>
-                  <w:t/>
-                </w:r>
-              </w:p>
-            </w:tc>
-          </w:tr>
         </w:tbl>
       </w:r>
     </w:p>
@@ -1076,46 +1075,6 @@
         </w:tc>
       </w:tr>
     </w:tbl>
-    <w:p>
-      <w:pPr>
-        <w:pStyle w:val="Heading2"/>
-        <w:jc w:val="left"/>
-      </w:pPr>
-      <w:r>
-        <w:t>Properties:</w:t>
-      </w:r>
-    </w:p>
-    <w:p>
-      <w:r>
-        <w:tbl>
-          <w:tblPr>
-            <w:tblStyle w:val="GridTable4-Accent1"/>
-          </w:tblPr>
-          <w:tr>
-            <w:tc>
-              <w:p>
-                <w:r>
-                  <w:t>Name</w:t>
-                </w:r>
-              </w:p>
-              <w:tcPr>
-                <w:tcW w:w="30" w:type="pct"/>
-              </w:tcPr>
-            </w:tc>
-            <w:tc>
-              <w:p>
-                <w:r>
-                  <w:t>Value</w:t>
-                </w:r>
-              </w:p>
-              <w:tcPr>
-                <w:tcW w:w="70" w:type="pct"/>
-              </w:tcPr>
-            </w:tc>
-          </w:tr>
-        </w:tbl>
-      </w:r>
-    </w:p>
   </w:body>
 </w:document>
 </file>
@@ -1148,7 +1107,7 @@
 </file>
 
 <file path=word/styles.xml><?xml version="1.0" encoding="utf-8"?>
-<w:styles xmlns:mc="http://schemas.openxmlformats.org/markup-compatibility/2006" xmlns:r="http://schemas.openxmlformats.org/officeDocument/2006/relationships" xmlns:w="http://schemas.openxmlformats.org/wordprocessingml/2006/main" xmlns:w14="http://schemas.microsoft.com/office/word/2010/wordml" xmlns:w15="http://schemas.microsoft.com/office/word/2012/wordml" xmlns:w16cid="http://schemas.microsoft.com/office/word/2016/wordml/cid" xmlns:w16se="http://schemas.microsoft.com/office/word/2015/wordml/symex" mc:Ignorable="w14 w15 w16se w16cid">
+<w:styles xmlns:mc="http://schemas.openxmlformats.org/markup-compatibility/2006" xmlns:r="http://schemas.openxmlformats.org/officeDocument/2006/relationships" xmlns:w="http://schemas.openxmlformats.org/wordprocessingml/2006/main" xmlns:w14="http://schemas.microsoft.com/office/word/2010/wordml" xmlns:w15="http://schemas.microsoft.com/office/word/2012/wordml" xmlns:w16cex="http://schemas.microsoft.com/office/word/2018/wordml/cex" xmlns:w16cid="http://schemas.microsoft.com/office/word/2016/wordml/cid" xmlns:w16="http://schemas.microsoft.com/office/word/2018/wordml" xmlns:w16se="http://schemas.microsoft.com/office/word/2015/wordml/symex" mc:Ignorable="w14 w15 w16se w16cid w16 w16cex">
   <w:docDefaults>
     <w:rPrDefault>
       <w:rPr>
@@ -1555,7 +1514,7 @@
     <w:link w:val="Heading1Char"/>
     <w:uiPriority w:val="9"/>
     <w:qFormat/>
-    <w:rsid w:val="00C54C48"/>
+    <w:rsid w:val="00704BB7"/>
     <w:pPr>
       <w:keepNext/>
       <w:keepLines/>
@@ -1565,6 +1524,7 @@
     </w:pPr>
     <w:rPr>
       <w:rFonts w:asciiTheme="majorHAnsi" w:eastAsiaTheme="majorEastAsia" w:hAnsiTheme="majorHAnsi" w:cstheme="majorBidi"/>
+      <w:b/>
       <w:color w:val="1481AB" w:themeColor="accent1" w:themeShade="BF"/>
       <w:sz w:val="40"/>
       <w:szCs w:val="40"/>
@@ -1578,7 +1538,7 @@
     <w:uiPriority w:val="9"/>
     <w:unhideWhenUsed/>
     <w:qFormat/>
-    <w:rsid w:val="00C54C48"/>
+    <w:rsid w:val="00704BB7"/>
     <w:pPr>
       <w:keepNext/>
       <w:keepLines/>
@@ -1588,8 +1548,9 @@
     </w:pPr>
     <w:rPr>
       <w:rFonts w:asciiTheme="majorHAnsi" w:eastAsiaTheme="majorEastAsia" w:hAnsiTheme="majorHAnsi" w:cstheme="majorBidi"/>
-      <w:sz w:val="32"/>
+      <w:sz w:val="36"/>
       <w:szCs w:val="32"/>
+      <w:u w:val="single"/>
     </w:rPr>
   </w:style>
   <w:style w:type="paragraph" w:styleId="Heading3">
@@ -1600,7 +1561,7 @@
     <w:uiPriority w:val="9"/>
     <w:unhideWhenUsed/>
     <w:qFormat/>
-    <w:rsid w:val="00C54C48"/>
+    <w:rsid w:val="00704BB7"/>
     <w:pPr>
       <w:keepNext/>
       <w:keepLines/>
@@ -1609,7 +1570,7 @@
     </w:pPr>
     <w:rPr>
       <w:rFonts w:asciiTheme="majorHAnsi" w:eastAsiaTheme="majorEastAsia" w:hAnsiTheme="majorHAnsi" w:cstheme="majorBidi"/>
-      <w:sz w:val="32"/>
+      <w:sz w:val="36"/>
       <w:szCs w:val="32"/>
     </w:rPr>
   </w:style>
@@ -1619,10 +1580,9 @@
     <w:next w:val="Normal"/>
     <w:link w:val="Heading4Char"/>
     <w:uiPriority w:val="9"/>
-    <w:semiHidden/>
     <w:unhideWhenUsed/>
     <w:qFormat/>
-    <w:rsid w:val="00C54C48"/>
+    <w:rsid w:val="00704BB7"/>
     <w:pPr>
       <w:keepNext/>
       <w:keepLines/>
@@ -1633,7 +1593,7 @@
       <w:rFonts w:asciiTheme="majorHAnsi" w:eastAsiaTheme="majorEastAsia" w:hAnsiTheme="majorHAnsi" w:cstheme="majorBidi"/>
       <w:i/>
       <w:iCs/>
-      <w:sz w:val="30"/>
+      <w:sz w:val="32"/>
       <w:szCs w:val="30"/>
     </w:rPr>
   </w:style>
@@ -1643,10 +1603,9 @@
     <w:next w:val="Normal"/>
     <w:link w:val="Heading5Char"/>
     <w:uiPriority w:val="9"/>
-    <w:semiHidden/>
     <w:unhideWhenUsed/>
     <w:qFormat/>
-    <w:rsid w:val="00C54C48"/>
+    <w:rsid w:val="006F0482"/>
     <w:pPr>
       <w:keepNext/>
       <w:keepLines/>
@@ -1655,6 +1614,7 @@
     </w:pPr>
     <w:rPr>
       <w:rFonts w:asciiTheme="majorHAnsi" w:eastAsiaTheme="majorEastAsia" w:hAnsiTheme="majorHAnsi" w:cstheme="majorBidi"/>
+      <w:b/>
       <w:sz w:val="28"/>
       <w:szCs w:val="28"/>
     </w:rPr>
@@ -1665,10 +1625,9 @@
     <w:next w:val="Normal"/>
     <w:link w:val="Heading6Char"/>
     <w:uiPriority w:val="9"/>
-    <w:semiHidden/>
     <w:unhideWhenUsed/>
     <w:qFormat/>
-    <w:rsid w:val="00C54C48"/>
+    <w:rsid w:val="006F0482"/>
     <w:pPr>
       <w:keepNext/>
       <w:keepLines/>
@@ -1681,6 +1640,7 @@
       <w:iCs/>
       <w:sz w:val="26"/>
       <w:szCs w:val="26"/>
+      <w:u w:val="single"/>
     </w:rPr>
   </w:style>
   <w:style w:type="paragraph" w:styleId="Heading7">
@@ -1689,7 +1649,6 @@
     <w:next w:val="Normal"/>
     <w:link w:val="Heading7Char"/>
     <w:uiPriority w:val="9"/>
-    <w:semiHidden/>
     <w:unhideWhenUsed/>
     <w:qFormat/>
     <w:rsid w:val="00C54C48"/>
@@ -1977,9 +1936,10 @@
     <w:basedOn w:val="DefaultParagraphFont"/>
     <w:link w:val="Heading1"/>
     <w:uiPriority w:val="9"/>
-    <w:rsid w:val="00C54C48"/>
+    <w:rsid w:val="00704BB7"/>
     <w:rPr>
       <w:rFonts w:asciiTheme="majorHAnsi" w:eastAsiaTheme="majorEastAsia" w:hAnsiTheme="majorHAnsi" w:cstheme="majorBidi"/>
+      <w:b/>
       <w:color w:val="1481AB" w:themeColor="accent1" w:themeShade="BF"/>
       <w:sz w:val="40"/>
       <w:szCs w:val="40"/>
@@ -2112,11 +2072,13 @@
     <w:basedOn w:val="DefaultParagraphFont"/>
     <w:uiPriority w:val="20"/>
     <w:qFormat/>
-    <w:rsid w:val="00C54C48"/>
-    <w:rPr>
+    <w:rsid w:val="00704BB7"/>
+    <w:rPr>
+      <w:rFonts w:asciiTheme="minorHAnsi" w:hAnsiTheme="minorHAnsi"/>
       <w:i/>
       <w:iCs/>
       <w:color w:val="000000" w:themeColor="text1"/>
+      <w:sz w:val="32"/>
     </w:rPr>
   </w:style>
   <w:style w:type="character" w:customStyle="1" w:styleId="Heading2Char">
@@ -2124,11 +2086,12 @@
     <w:basedOn w:val="DefaultParagraphFont"/>
     <w:link w:val="Heading2"/>
     <w:uiPriority w:val="9"/>
-    <w:rsid w:val="00C54C48"/>
+    <w:rsid w:val="00704BB7"/>
     <w:rPr>
       <w:rFonts w:asciiTheme="majorHAnsi" w:eastAsiaTheme="majorEastAsia" w:hAnsiTheme="majorHAnsi" w:cstheme="majorBidi"/>
-      <w:sz w:val="32"/>
+      <w:sz w:val="36"/>
       <w:szCs w:val="32"/>
+      <w:u w:val="single"/>
     </w:rPr>
   </w:style>
   <w:style w:type="paragraph" w:styleId="ListParagraph">
@@ -2147,10 +2110,10 @@
     <w:basedOn w:val="DefaultParagraphFont"/>
     <w:link w:val="Heading3"/>
     <w:uiPriority w:val="9"/>
-    <w:rsid w:val="00C54C48"/>
+    <w:rsid w:val="00704BB7"/>
     <w:rPr>
       <w:rFonts w:asciiTheme="majorHAnsi" w:eastAsiaTheme="majorEastAsia" w:hAnsiTheme="majorHAnsi" w:cstheme="majorBidi"/>
-      <w:sz w:val="32"/>
+      <w:sz w:val="36"/>
       <w:szCs w:val="32"/>
     </w:rPr>
   </w:style>
@@ -2671,13 +2634,12 @@
     <w:basedOn w:val="DefaultParagraphFont"/>
     <w:link w:val="Heading4"/>
     <w:uiPriority w:val="9"/>
-    <w:semiHidden/>
-    <w:rsid w:val="00C54C48"/>
+    <w:rsid w:val="00704BB7"/>
     <w:rPr>
       <w:rFonts w:asciiTheme="majorHAnsi" w:eastAsiaTheme="majorEastAsia" w:hAnsiTheme="majorHAnsi" w:cstheme="majorBidi"/>
       <w:i/>
       <w:iCs/>
-      <w:sz w:val="30"/>
+      <w:sz w:val="32"/>
       <w:szCs w:val="30"/>
     </w:rPr>
   </w:style>
@@ -2686,10 +2648,10 @@
     <w:basedOn w:val="DefaultParagraphFont"/>
     <w:link w:val="Heading5"/>
     <w:uiPriority w:val="9"/>
-    <w:semiHidden/>
-    <w:rsid w:val="00C54C48"/>
+    <w:rsid w:val="006F0482"/>
     <w:rPr>
       <w:rFonts w:asciiTheme="majorHAnsi" w:eastAsiaTheme="majorEastAsia" w:hAnsiTheme="majorHAnsi" w:cstheme="majorBidi"/>
+      <w:b/>
       <w:sz w:val="28"/>
       <w:szCs w:val="28"/>
     </w:rPr>
@@ -2699,14 +2661,14 @@
     <w:basedOn w:val="DefaultParagraphFont"/>
     <w:link w:val="Heading6"/>
     <w:uiPriority w:val="9"/>
-    <w:semiHidden/>
-    <w:rsid w:val="00C54C48"/>
+    <w:rsid w:val="006F0482"/>
     <w:rPr>
       <w:rFonts w:asciiTheme="majorHAnsi" w:eastAsiaTheme="majorEastAsia" w:hAnsiTheme="majorHAnsi" w:cstheme="majorBidi"/>
       <w:i/>
       <w:iCs/>
       <w:sz w:val="26"/>
       <w:szCs w:val="26"/>
+      <w:u w:val="single"/>
     </w:rPr>
   </w:style>
   <w:style w:type="character" w:customStyle="1" w:styleId="Heading7Char">
@@ -2714,7 +2676,6 @@
     <w:basedOn w:val="DefaultParagraphFont"/>
     <w:link w:val="Heading7"/>
     <w:uiPriority w:val="9"/>
-    <w:semiHidden/>
     <w:rsid w:val="00C54C48"/>
     <w:rPr>
       <w:rFonts w:asciiTheme="majorHAnsi" w:eastAsiaTheme="majorEastAsia" w:hAnsiTheme="majorHAnsi" w:cstheme="majorBidi"/>

--- a/artifacts/base/singleton/latest/Singleton.docx
+++ b/artifacts/base/singleton/latest/Singleton.docx
@@ -2,8 +2,8 @@
 <file path=word/document.xml><?xml version="1.0" encoding="utf-8"?>
 <w:document xmlns:w="http://schemas.openxmlformats.org/wordprocessingml/2006/main">
   <w:body>
-    <w:footerReference xmlns:r="http://schemas.openxmlformats.org/officeDocument/2006/relationships" r:id="R75a330f49b1e4144"/>
-    <w:headerReference xmlns:r="http://schemas.openxmlformats.org/officeDocument/2006/relationships" r:id="R0a1391619ec14d58"/>
+    <w:footerReference xmlns:r="http://schemas.openxmlformats.org/officeDocument/2006/relationships" r:id="R3d101601510c4c7e"/>
+    <w:headerReference xmlns:r="http://schemas.openxmlformats.org/officeDocument/2006/relationships" r:id="R8cabbb2666ba4903"/>
     <w:p>
       <w:pPr>
         <w:pStyle w:val="Title"/>
@@ -1087,6 +1087,7 @@
     </w:pPr>
     <w:r>
       <w:t>Singleton</w:t>
+      <w:fldSimple w:instr="PAGE"/>
     </w:r>
   </w:p>
 </w:ftr>

--- a/artifacts/base/singleton/latest/Singleton.docx
+++ b/artifacts/base/singleton/latest/Singleton.docx
@@ -2,8 +2,8 @@
 <file path=word/document.xml><?xml version="1.0" encoding="utf-8"?>
 <w:document xmlns:w="http://schemas.openxmlformats.org/wordprocessingml/2006/main">
   <w:body>
-    <w:footerReference xmlns:r="http://schemas.openxmlformats.org/officeDocument/2006/relationships" r:id="R3d101601510c4c7e"/>
-    <w:headerReference xmlns:r="http://schemas.openxmlformats.org/officeDocument/2006/relationships" r:id="R8cabbb2666ba4903"/>
+    <w:footerReference xmlns:r="http://schemas.openxmlformats.org/officeDocument/2006/relationships" r:id="Ra024aa91395b4c48"/>
+    <w:headerReference xmlns:r="http://schemas.openxmlformats.org/officeDocument/2006/relationships" r:id="R806ad5e58d914ffe"/>
     <w:p>
       <w:pPr>
         <w:pStyle w:val="Title"/>
